--- a/Sol·licitud.Wpsoffice.docx
+++ b/Sol·licitud.Wpsoffice.docx
@@ -4,11 +4,13 @@
   <w:body>
     <w:p>
       <w:pPr>
-        <w:rPr>
-          <w:rFonts w:hint="default" w:ascii="Century Schoolbook L" w:hAnsi="Century Schoolbook L" w:cs="Century Schoolbook L"/>
-          <w:lang w:val="en-US"/>
-        </w:rPr>
-      </w:pPr>
+        <w:jc w:val="both"/>
+        <w:rPr>
+          <w:rFonts w:hint="default" w:ascii="Century Schoolbook L" w:hAnsi="Century Schoolbook L" w:cs="Century Schoolbook L"/>
+          <w:lang w:val="en-US"/>
+        </w:rPr>
+      </w:pPr>
+      <w:bookmarkStart w:id="0" w:name="_GoBack"/>
       <w:r>
         <w:rPr>
           <w:rFonts w:hint="default" w:ascii="Century Schoolbook L" w:hAnsi="Century Schoolbook L" w:cs="Century Schoolbook L"/>
@@ -19,14 +21,16 @@
     </w:p>
     <w:p>
       <w:pPr>
-        <w:rPr>
-          <w:rFonts w:hint="default" w:ascii="Century Schoolbook L" w:hAnsi="Century Schoolbook L" w:cs="Century Schoolbook L"/>
-          <w:lang w:val="en-US"/>
-        </w:rPr>
-      </w:pPr>
-    </w:p>
-    <w:p>
-      <w:pPr>
+        <w:jc w:val="both"/>
+        <w:rPr>
+          <w:rFonts w:hint="default" w:ascii="Century Schoolbook L" w:hAnsi="Century Schoolbook L" w:cs="Century Schoolbook L"/>
+          <w:lang w:val="en-US"/>
+        </w:rPr>
+      </w:pPr>
+    </w:p>
+    <w:p>
+      <w:pPr>
+        <w:jc w:val="both"/>
         <w:rPr>
           <w:rFonts w:hint="default" w:ascii="Century Schoolbook L" w:hAnsi="Century Schoolbook L" w:cs="Century Schoolbook L"/>
           <w:lang w:val="en-US"/>
@@ -42,14 +46,16 @@
     </w:p>
     <w:p>
       <w:pPr>
-        <w:rPr>
-          <w:rFonts w:hint="default" w:ascii="Century Schoolbook L" w:hAnsi="Century Schoolbook L" w:cs="Century Schoolbook L"/>
-          <w:lang w:val="en-US"/>
-        </w:rPr>
-      </w:pPr>
-    </w:p>
-    <w:p>
-      <w:pPr>
+        <w:jc w:val="both"/>
+        <w:rPr>
+          <w:rFonts w:hint="default" w:ascii="Century Schoolbook L" w:hAnsi="Century Schoolbook L" w:cs="Century Schoolbook L"/>
+          <w:lang w:val="en-US"/>
+        </w:rPr>
+      </w:pPr>
+    </w:p>
+    <w:p>
+      <w:pPr>
+        <w:jc w:val="both"/>
         <w:rPr>
           <w:rFonts w:hint="default" w:ascii="Century Schoolbook L" w:hAnsi="Century Schoolbook L" w:cs="Century Schoolbook L"/>
           <w:lang w:val="en-US"/>
@@ -65,38 +71,32 @@
     </w:p>
     <w:p>
       <w:pPr>
-        <w:rPr>
-          <w:rFonts w:hint="default" w:ascii="Century Schoolbook L" w:hAnsi="Century Schoolbook L" w:cs="Century Schoolbook L"/>
-          <w:lang w:val="en-US"/>
-        </w:rPr>
-      </w:pPr>
-    </w:p>
-    <w:p>
-      <w:pPr>
-        <w:rPr>
-          <w:rFonts w:hint="default" w:ascii="Century Schoolbook L" w:hAnsi="Century Schoolbook L" w:cs="Century Schoolbook L"/>
-          <w:lang w:val="en-US"/>
-        </w:rPr>
-      </w:pPr>
-      <w:r>
-        <w:rPr>
-          <w:rFonts w:hint="default" w:ascii="Century Schoolbook L" w:hAnsi="Century Schoolbook L" w:cs="Century Schoolbook L"/>
-          <w:lang w:val="en-US"/>
-        </w:rPr>
-        <w:t>Que m’he assabentat, per l’Ordre de data 17 de setembre, publicad</w:t>
-      </w:r>
-      <w:bookmarkStart w:id="0" w:name="_GoBack"/>
-      <w:bookmarkEnd w:id="0"/>
-      <w:r>
-        <w:rPr>
-          <w:rFonts w:hint="default" w:ascii="Century Schoolbook L" w:hAnsi="Century Schoolbook L" w:cs="Century Schoolbook L"/>
-          <w:lang w:val="en-US"/>
-        </w:rPr>
-        <w:t>a en</w:t>
-      </w:r>
-    </w:p>
-    <w:p>
-      <w:pPr>
+        <w:jc w:val="both"/>
+        <w:rPr>
+          <w:rFonts w:hint="default" w:ascii="Century Schoolbook L" w:hAnsi="Century Schoolbook L" w:cs="Century Schoolbook L"/>
+          <w:lang w:val="en-US"/>
+        </w:rPr>
+      </w:pPr>
+    </w:p>
+    <w:p>
+      <w:pPr>
+        <w:jc w:val="both"/>
+        <w:rPr>
+          <w:rFonts w:hint="default" w:ascii="Century Schoolbook L" w:hAnsi="Century Schoolbook L" w:cs="Century Schoolbook L"/>
+          <w:lang w:val="en-US"/>
+        </w:rPr>
+      </w:pPr>
+      <w:r>
+        <w:rPr>
+          <w:rFonts w:hint="default" w:ascii="Century Schoolbook L" w:hAnsi="Century Schoolbook L" w:cs="Century Schoolbook L"/>
+          <w:lang w:val="en-US"/>
+        </w:rPr>
+        <w:t>Que m’he assabentat, per l’Ordre de data 17 de setembre, publicada en</w:t>
+      </w:r>
+    </w:p>
+    <w:p>
+      <w:pPr>
+        <w:jc w:val="both"/>
         <w:rPr>
           <w:rFonts w:hint="default" w:ascii="Century Schoolbook L" w:hAnsi="Century Schoolbook L" w:cs="Century Schoolbook L"/>
           <w:lang w:val="en-US"/>
@@ -112,6 +112,7 @@
     </w:p>
     <w:p>
       <w:pPr>
+        <w:jc w:val="both"/>
         <w:rPr>
           <w:rFonts w:hint="default" w:ascii="Century Schoolbook L" w:hAnsi="Century Schoolbook L" w:cs="Century Schoolbook L"/>
           <w:lang w:val="en-US"/>
@@ -127,14 +128,16 @@
     </w:p>
     <w:p>
       <w:pPr>
-        <w:rPr>
-          <w:rFonts w:hint="default" w:ascii="Century Schoolbook L" w:hAnsi="Century Schoolbook L" w:cs="Century Schoolbook L"/>
-          <w:lang w:val="en-US"/>
-        </w:rPr>
-      </w:pPr>
-    </w:p>
-    <w:p>
-      <w:pPr>
+        <w:jc w:val="both"/>
+        <w:rPr>
+          <w:rFonts w:hint="default" w:ascii="Century Schoolbook L" w:hAnsi="Century Schoolbook L" w:cs="Century Schoolbook L"/>
+          <w:lang w:val="en-US"/>
+        </w:rPr>
+      </w:pPr>
+    </w:p>
+    <w:p>
+      <w:pPr>
+        <w:jc w:val="both"/>
         <w:rPr>
           <w:rFonts w:hint="default" w:ascii="Century Schoolbook L" w:hAnsi="Century Schoolbook L" w:cs="Century Schoolbook L"/>
           <w:lang w:val="en-US"/>
@@ -150,6 +153,7 @@
     </w:p>
     <w:p>
       <w:pPr>
+        <w:jc w:val="both"/>
         <w:rPr>
           <w:rFonts w:hint="default" w:ascii="Century Schoolbook L" w:hAnsi="Century Schoolbook L" w:cs="Century Schoolbook L"/>
           <w:lang w:val="en-US"/>
@@ -165,14 +169,16 @@
     </w:p>
     <w:p>
       <w:pPr>
-        <w:rPr>
-          <w:rFonts w:hint="default" w:ascii="Century Schoolbook L" w:hAnsi="Century Schoolbook L" w:cs="Century Schoolbook L"/>
-          <w:lang w:val="en-US"/>
-        </w:rPr>
-      </w:pPr>
-    </w:p>
-    <w:p>
-      <w:pPr>
+        <w:jc w:val="both"/>
+        <w:rPr>
+          <w:rFonts w:hint="default" w:ascii="Century Schoolbook L" w:hAnsi="Century Schoolbook L" w:cs="Century Schoolbook L"/>
+          <w:lang w:val="en-US"/>
+        </w:rPr>
+      </w:pPr>
+    </w:p>
+    <w:p>
+      <w:pPr>
+        <w:jc w:val="both"/>
         <w:rPr>
           <w:rFonts w:hint="default" w:ascii="Century Schoolbook L" w:hAnsi="Century Schoolbook L" w:cs="Century Schoolbook L"/>
           <w:lang w:val="en-US"/>
@@ -188,14 +194,16 @@
     </w:p>
     <w:p>
       <w:pPr>
-        <w:rPr>
-          <w:rFonts w:hint="default" w:ascii="Century Schoolbook L" w:hAnsi="Century Schoolbook L" w:cs="Century Schoolbook L"/>
-          <w:lang w:val="en-US"/>
-        </w:rPr>
-      </w:pPr>
-    </w:p>
-    <w:p>
-      <w:pPr>
+        <w:jc w:val="both"/>
+        <w:rPr>
+          <w:rFonts w:hint="default" w:ascii="Century Schoolbook L" w:hAnsi="Century Schoolbook L" w:cs="Century Schoolbook L"/>
+          <w:lang w:val="en-US"/>
+        </w:rPr>
+      </w:pPr>
+    </w:p>
+    <w:p>
+      <w:pPr>
+        <w:jc w:val="both"/>
         <w:rPr>
           <w:rFonts w:hint="default" w:ascii="Century Schoolbook L" w:hAnsi="Century Schoolbook L" w:cs="Century Schoolbook L"/>
           <w:lang w:val="en-US"/>
@@ -211,14 +219,16 @@
     </w:p>
     <w:p>
       <w:pPr>
-        <w:rPr>
-          <w:rFonts w:hint="default" w:ascii="Century Schoolbook L" w:hAnsi="Century Schoolbook L" w:cs="Century Schoolbook L"/>
-          <w:lang w:val="en-US"/>
-        </w:rPr>
-      </w:pPr>
-    </w:p>
-    <w:p>
-      <w:pPr>
+        <w:jc w:val="both"/>
+        <w:rPr>
+          <w:rFonts w:hint="default" w:ascii="Century Schoolbook L" w:hAnsi="Century Schoolbook L" w:cs="Century Schoolbook L"/>
+          <w:lang w:val="en-US"/>
+        </w:rPr>
+      </w:pPr>
+    </w:p>
+    <w:p>
+      <w:pPr>
+        <w:jc w:val="both"/>
         <w:rPr>
           <w:rFonts w:hint="default" w:ascii="Century Schoolbook L" w:hAnsi="Century Schoolbook L" w:cs="Century Schoolbook L"/>
           <w:lang w:val="en-US"/>
@@ -234,6 +244,7 @@
     </w:p>
     <w:p>
       <w:pPr>
+        <w:jc w:val="both"/>
         <w:rPr>
           <w:rFonts w:hint="default" w:ascii="Century Schoolbook L" w:hAnsi="Century Schoolbook L" w:cs="Century Schoolbook L"/>
           <w:lang w:val="en-US"/>
@@ -249,22 +260,25 @@
     </w:p>
     <w:p>
       <w:pPr>
-        <w:rPr>
-          <w:rFonts w:hint="default" w:ascii="Century Schoolbook L" w:hAnsi="Century Schoolbook L" w:cs="Century Schoolbook L"/>
-          <w:lang w:val="en-US"/>
-        </w:rPr>
-      </w:pPr>
-    </w:p>
-    <w:p>
-      <w:pPr>
-        <w:rPr>
-          <w:rFonts w:hint="default" w:ascii="Century Schoolbook L" w:hAnsi="Century Schoolbook L" w:cs="Century Schoolbook L"/>
-          <w:lang w:val="en-US"/>
-        </w:rPr>
-      </w:pPr>
-    </w:p>
-    <w:p>
-      <w:pPr>
+        <w:jc w:val="both"/>
+        <w:rPr>
+          <w:rFonts w:hint="default" w:ascii="Century Schoolbook L" w:hAnsi="Century Schoolbook L" w:cs="Century Schoolbook L"/>
+          <w:lang w:val="en-US"/>
+        </w:rPr>
+      </w:pPr>
+    </w:p>
+    <w:p>
+      <w:pPr>
+        <w:jc w:val="both"/>
+        <w:rPr>
+          <w:rFonts w:hint="default" w:ascii="Century Schoolbook L" w:hAnsi="Century Schoolbook L" w:cs="Century Schoolbook L"/>
+          <w:lang w:val="en-US"/>
+        </w:rPr>
+      </w:pPr>
+    </w:p>
+    <w:p>
+      <w:pPr>
+        <w:jc w:val="both"/>
         <w:rPr>
           <w:rFonts w:hint="default" w:ascii="Century Schoolbook L" w:hAnsi="Century Schoolbook L" w:cs="Century Schoolbook L"/>
           <w:lang w:val="en-US"/>
@@ -280,22 +294,25 @@
     </w:p>
     <w:p>
       <w:pPr>
-        <w:rPr>
-          <w:rFonts w:hint="default" w:ascii="Century Schoolbook L" w:hAnsi="Century Schoolbook L" w:cs="Century Schoolbook L"/>
-          <w:lang w:val="en-US"/>
-        </w:rPr>
-      </w:pPr>
-    </w:p>
-    <w:p>
-      <w:pPr>
-        <w:rPr>
-          <w:rFonts w:hint="default" w:ascii="Century Schoolbook L" w:hAnsi="Century Schoolbook L" w:cs="Century Schoolbook L"/>
-          <w:lang w:val="en-US"/>
-        </w:rPr>
-      </w:pPr>
-    </w:p>
-    <w:p>
-      <w:pPr>
+        <w:jc w:val="both"/>
+        <w:rPr>
+          <w:rFonts w:hint="default" w:ascii="Century Schoolbook L" w:hAnsi="Century Schoolbook L" w:cs="Century Schoolbook L"/>
+          <w:lang w:val="en-US"/>
+        </w:rPr>
+      </w:pPr>
+    </w:p>
+    <w:p>
+      <w:pPr>
+        <w:jc w:val="both"/>
+        <w:rPr>
+          <w:rFonts w:hint="default" w:ascii="Century Schoolbook L" w:hAnsi="Century Schoolbook L" w:cs="Century Schoolbook L"/>
+          <w:lang w:val="en-US"/>
+        </w:rPr>
+      </w:pPr>
+    </w:p>
+    <w:p>
+      <w:pPr>
+        <w:jc w:val="both"/>
         <w:rPr>
           <w:rFonts w:hint="default" w:ascii="Century Schoolbook L" w:hAnsi="Century Schoolbook L" w:cs="Century Schoolbook L"/>
           <w:lang w:val="en-US"/>
@@ -309,6 +326,7 @@
         <w:t>[rúbrica]</w:t>
       </w:r>
     </w:p>
+    <w:bookmarkEnd w:id="0"/>
     <w:sectPr>
       <w:pgSz w:w="11906" w:h="16838"/>
       <w:pgMar w:top="1440" w:right="1800" w:bottom="1440" w:left="1800" w:header="720" w:footer="720" w:gutter="0"/>
@@ -395,7 +413,7 @@
     <w:lsdException w:qFormat="1" w:unhideWhenUsed="0" w:uiPriority="0" w:semiHidden="0" w:name="Title"/>
     <w:lsdException w:unhideWhenUsed="0" w:uiPriority="0" w:semiHidden="0" w:name="Closing"/>
     <w:lsdException w:unhideWhenUsed="0" w:uiPriority="0" w:semiHidden="0" w:name="Signature"/>
-    <w:lsdException w:unhideWhenUsed="0" w:uiPriority="0" w:name="Default Paragraph Font"/>
+    <w:lsdException w:qFormat="1" w:unhideWhenUsed="0" w:uiPriority="0" w:name="Default Paragraph Font"/>
     <w:lsdException w:unhideWhenUsed="0" w:uiPriority="0" w:semiHidden="0" w:name="Body Text"/>
     <w:lsdException w:unhideWhenUsed="0" w:uiPriority="0" w:semiHidden="0" w:name="Body Text Indent"/>
     <w:lsdException w:unhideWhenUsed="0" w:uiPriority="0" w:semiHidden="0" w:name="List Continue"/>
@@ -433,7 +451,7 @@
     <w:lsdException w:unhideWhenUsed="0" w:uiPriority="0" w:semiHidden="0" w:name="HTML Sample"/>
     <w:lsdException w:unhideWhenUsed="0" w:uiPriority="0" w:semiHidden="0" w:name="HTML Typewriter"/>
     <w:lsdException w:unhideWhenUsed="0" w:uiPriority="0" w:semiHidden="0" w:name="HTML Variable"/>
-    <w:lsdException w:unhideWhenUsed="0" w:uiPriority="0" w:name="Normal Table"/>
+    <w:lsdException w:qFormat="1" w:unhideWhenUsed="0" w:uiPriority="0" w:name="Normal Table"/>
     <w:lsdException w:unhideWhenUsed="0" w:uiPriority="0" w:semiHidden="0" w:name="annotation subject"/>
     <w:lsdException w:unhideWhenUsed="0" w:uiPriority="0" w:semiHidden="0" w:name="Table Simple 1"/>
     <w:lsdException w:unhideWhenUsed="0" w:uiPriority="0" w:semiHidden="0" w:name="Table Simple 2"/>
@@ -591,11 +609,13 @@
   <w:style w:type="character" w:default="1" w:styleId="2">
     <w:name w:val="Default Paragraph Font"/>
     <w:semiHidden/>
+    <w:qFormat/>
     <w:uiPriority w:val="0"/>
   </w:style>
   <w:style w:type="table" w:default="1" w:styleId="3">
     <w:name w:val="Normal Table"/>
     <w:semiHidden/>
+    <w:qFormat/>
     <w:uiPriority w:val="0"/>
     <w:tblPr>
       <w:tblCellMar>
